--- a/TS_design/design_1.docx
+++ b/TS_design/design_1.docx
@@ -3,8 +3,721 @@
 <w:document xmlns:wpc="http://schemas.microsoft.com/office/word/2010/wordprocessingCanvas" xmlns:mo="http://schemas.microsoft.com/office/mac/office/2008/main" xmlns:mc="http://schemas.openxmlformats.org/markup-compatibility/2006" xmlns:mv="urn:schemas-microsoft-com:mac:vml" xmlns:o="urn:schemas-microsoft-com:office:office" xmlns:r="http://schemas.openxmlformats.org/officeDocument/2006/relationships" xmlns:m="http://schemas.openxmlformats.org/officeDocument/2006/math" xmlns:v="urn:schemas-microsoft-com:vml" xmlns:wp14="http://schemas.microsoft.com/office/word/2010/wordprocessingDrawing" xmlns:wp="http://schemas.openxmlformats.org/drawingml/2006/wordprocessingDrawing" xmlns:w10="urn:schemas-microsoft-com:office:word" xmlns:w="http://schemas.openxmlformats.org/wordprocessingml/2006/main" xmlns:w14="http://schemas.microsoft.com/office/word/2010/wordml" xmlns:wpg="http://schemas.microsoft.com/office/word/2010/wordprocessingGroup" xmlns:wpi="http://schemas.microsoft.com/office/word/2010/wordprocessingInk" xmlns:wne="http://schemas.microsoft.com/office/word/2006/wordml" xmlns:wps="http://schemas.microsoft.com/office/word/2010/wordprocessingShape" mc:Ignorable="w14 wp14">
   <w:body>
     <w:p>
+      <w:pPr>
+        <w:pStyle w:val="ListParagraph"/>
+        <w:numPr>
+          <w:ilvl w:val="0"/>
+          <w:numId w:val="3"/>
+        </w:numPr>
+        <w:rPr>
+          <w:rFonts w:hint="eastAsia"/>
+        </w:rPr>
+      </w:pPr>
+      <w:r>
+        <w:rPr>
+          <w:rFonts w:hint="eastAsia"/>
+        </w:rPr>
+        <w:t>客</w:t>
+      </w:r>
+      <w:r>
+        <w:rPr>
+          <w:rFonts w:ascii="宋体" w:eastAsia="宋体" w:hAnsi="宋体" w:cs="宋体" w:hint="eastAsia"/>
+        </w:rPr>
+        <w:t>户</w:t>
+      </w:r>
+      <w:r>
+        <w:rPr>
+          <w:rFonts w:hint="eastAsia"/>
+        </w:rPr>
+        <w:t>端</w:t>
+      </w:r>
+      <w:r>
+        <w:rPr>
+          <w:rFonts w:ascii="宋体" w:eastAsia="宋体" w:hAnsi="宋体" w:cs="宋体" w:hint="eastAsia"/>
+        </w:rPr>
+        <w:t>设计</w:t>
+      </w:r>
+    </w:p>
+    <w:p>
+      <w:pPr>
+        <w:pStyle w:val="ListParagraph"/>
+        <w:numPr>
+          <w:ilvl w:val="0"/>
+          <w:numId w:val="4"/>
+        </w:numPr>
+        <w:rPr>
+          <w:rFonts w:ascii="宋体" w:eastAsia="宋体" w:hAnsi="宋体" w:cs="宋体" w:hint="eastAsia"/>
+        </w:rPr>
+      </w:pPr>
+      <w:r>
+        <w:rPr>
+          <w:rFonts w:ascii="宋体" w:eastAsia="宋体" w:hAnsi="宋体" w:cs="宋体" w:hint="eastAsia"/>
+        </w:rPr>
+        <w:t>数据结构设计</w:t>
+      </w:r>
+    </w:p>
+    <w:p>
+      <w:pPr>
+        <w:pStyle w:val="ListParagraph"/>
+        <w:ind w:left="1080"/>
+        <w:rPr>
+          <w:rFonts w:ascii="宋体" w:eastAsia="宋体" w:hAnsi="宋体" w:cs="宋体" w:hint="eastAsia"/>
+        </w:rPr>
+      </w:pPr>
+      <w:r>
+        <w:rPr>
+          <w:rFonts w:ascii="宋体" w:eastAsia="宋体" w:hAnsi="宋体" w:cs="宋体" w:hint="eastAsia"/>
+        </w:rPr>
+        <w:t>用户信息</w:t>
+      </w:r>
+    </w:p>
+    <w:p>
+      <w:pPr>
+        <w:pStyle w:val="ListParagraph"/>
+        <w:ind w:left="1080"/>
+        <w:rPr>
+          <w:rFonts w:ascii="宋体" w:eastAsia="宋体" w:hAnsi="宋体" w:cs="宋体" w:hint="eastAsia"/>
+        </w:rPr>
+      </w:pPr>
+    </w:p>
+    <w:tbl>
+      <w:tblPr>
+        <w:tblW w:w="0" w:type="auto"/>
+        <w:tblInd w:w="468" w:type="dxa"/>
+        <w:tblBorders>
+          <w:top w:val="single" w:sz="4" w:space="0" w:color="auto"/>
+          <w:left w:val="single" w:sz="4" w:space="0" w:color="auto"/>
+          <w:bottom w:val="single" w:sz="4" w:space="0" w:color="auto"/>
+          <w:right w:val="single" w:sz="4" w:space="0" w:color="auto"/>
+          <w:insideH w:val="single" w:sz="4" w:space="0" w:color="auto"/>
+          <w:insideV w:val="single" w:sz="4" w:space="0" w:color="auto"/>
+        </w:tblBorders>
+        <w:tblLook w:val="0000" w:firstRow="0" w:lastRow="0" w:firstColumn="0" w:lastColumn="0" w:noHBand="0" w:noVBand="0"/>
+      </w:tblPr>
+      <w:tblGrid>
+        <w:gridCol w:w="1440"/>
+        <w:gridCol w:w="6480"/>
+      </w:tblGrid>
+      <w:tr>
+        <w:tblPrEx>
+          <w:tblCellMar>
+            <w:top w:w="0" w:type="dxa"/>
+            <w:bottom w:w="0" w:type="dxa"/>
+          </w:tblCellMar>
+        </w:tblPrEx>
+        <w:trPr>
+          <w:trHeight w:val="448"/>
+        </w:trPr>
+        <w:tc>
+          <w:tcPr>
+            <w:tcW w:w="1440" w:type="dxa"/>
+          </w:tcPr>
+          <w:p>
+            <w:pPr>
+              <w:pStyle w:val="ListParagraph"/>
+              <w:rPr>
+                <w:rFonts w:ascii="宋体" w:eastAsia="宋体" w:hAnsi="宋体" w:cs="宋体" w:hint="eastAsia"/>
+              </w:rPr>
+            </w:pPr>
+          </w:p>
+          <w:p>
+            <w:pPr>
+              <w:pStyle w:val="ListParagraph"/>
+              <w:rPr>
+                <w:rFonts w:ascii="宋体" w:eastAsia="宋体" w:hAnsi="宋体" w:cs="宋体" w:hint="eastAsia"/>
+              </w:rPr>
+            </w:pPr>
+          </w:p>
+        </w:tc>
+        <w:tc>
+          <w:tcPr>
+            <w:tcW w:w="6480" w:type="dxa"/>
+          </w:tcPr>
+          <w:p>
+            <w:pPr>
+              <w:rPr>
+                <w:rFonts w:ascii="宋体" w:eastAsia="宋体" w:hAnsi="宋体" w:cs="宋体"/>
+              </w:rPr>
+            </w:pPr>
+          </w:p>
+          <w:p>
+            <w:pPr>
+              <w:pStyle w:val="ListParagraph"/>
+              <w:ind w:left="0"/>
+              <w:rPr>
+                <w:rFonts w:ascii="宋体" w:eastAsia="宋体" w:hAnsi="宋体" w:cs="宋体" w:hint="eastAsia"/>
+              </w:rPr>
+            </w:pPr>
+          </w:p>
+        </w:tc>
+      </w:tr>
+      <w:tr>
+        <w:tblPrEx>
+          <w:tblCellMar>
+            <w:top w:w="0" w:type="dxa"/>
+            <w:bottom w:w="0" w:type="dxa"/>
+          </w:tblCellMar>
+        </w:tblPrEx>
+        <w:trPr>
+          <w:trHeight w:val="644"/>
+        </w:trPr>
+        <w:tc>
+          <w:tcPr>
+            <w:tcW w:w="1440" w:type="dxa"/>
+          </w:tcPr>
+          <w:p>
+            <w:pPr>
+              <w:pStyle w:val="ListParagraph"/>
+              <w:rPr>
+                <w:rFonts w:ascii="宋体" w:eastAsia="宋体" w:hAnsi="宋体" w:cs="宋体" w:hint="eastAsia"/>
+              </w:rPr>
+            </w:pPr>
+          </w:p>
+          <w:p>
+            <w:pPr>
+              <w:pStyle w:val="ListParagraph"/>
+              <w:rPr>
+                <w:rFonts w:ascii="宋体" w:eastAsia="宋体" w:hAnsi="宋体" w:cs="宋体" w:hint="eastAsia"/>
+              </w:rPr>
+            </w:pPr>
+          </w:p>
+        </w:tc>
+        <w:tc>
+          <w:tcPr>
+            <w:tcW w:w="6480" w:type="dxa"/>
+          </w:tcPr>
+          <w:p>
+            <w:pPr>
+              <w:rPr>
+                <w:rFonts w:ascii="宋体" w:eastAsia="宋体" w:hAnsi="宋体" w:cs="宋体"/>
+              </w:rPr>
+            </w:pPr>
+          </w:p>
+          <w:p>
+            <w:pPr>
+              <w:pStyle w:val="ListParagraph"/>
+              <w:ind w:left="0"/>
+              <w:rPr>
+                <w:rFonts w:ascii="宋体" w:eastAsia="宋体" w:hAnsi="宋体" w:cs="宋体" w:hint="eastAsia"/>
+              </w:rPr>
+            </w:pPr>
+          </w:p>
+        </w:tc>
+      </w:tr>
+      <w:tr>
+        <w:tblPrEx>
+          <w:tblCellMar>
+            <w:top w:w="0" w:type="dxa"/>
+            <w:bottom w:w="0" w:type="dxa"/>
+          </w:tblCellMar>
+        </w:tblPrEx>
+        <w:trPr>
+          <w:trHeight w:val="506"/>
+        </w:trPr>
+        <w:tc>
+          <w:tcPr>
+            <w:tcW w:w="1440" w:type="dxa"/>
+          </w:tcPr>
+          <w:p>
+            <w:pPr>
+              <w:pStyle w:val="ListParagraph"/>
+              <w:rPr>
+                <w:rFonts w:ascii="宋体" w:eastAsia="宋体" w:hAnsi="宋体" w:cs="宋体" w:hint="eastAsia"/>
+              </w:rPr>
+            </w:pPr>
+          </w:p>
+          <w:p>
+            <w:pPr>
+              <w:pStyle w:val="ListParagraph"/>
+              <w:rPr>
+                <w:rFonts w:ascii="宋体" w:eastAsia="宋体" w:hAnsi="宋体" w:cs="宋体" w:hint="eastAsia"/>
+              </w:rPr>
+            </w:pPr>
+          </w:p>
+        </w:tc>
+        <w:tc>
+          <w:tcPr>
+            <w:tcW w:w="6480" w:type="dxa"/>
+          </w:tcPr>
+          <w:p>
+            <w:pPr>
+              <w:rPr>
+                <w:rFonts w:ascii="宋体" w:eastAsia="宋体" w:hAnsi="宋体" w:cs="宋体"/>
+              </w:rPr>
+            </w:pPr>
+          </w:p>
+          <w:p>
+            <w:pPr>
+              <w:pStyle w:val="ListParagraph"/>
+              <w:ind w:left="0"/>
+              <w:rPr>
+                <w:rFonts w:ascii="宋体" w:eastAsia="宋体" w:hAnsi="宋体" w:cs="宋体" w:hint="eastAsia"/>
+              </w:rPr>
+            </w:pPr>
+          </w:p>
+        </w:tc>
+      </w:tr>
+      <w:tr>
+        <w:tblPrEx>
+          <w:tblCellMar>
+            <w:top w:w="0" w:type="dxa"/>
+            <w:bottom w:w="0" w:type="dxa"/>
+          </w:tblCellMar>
+        </w:tblPrEx>
+        <w:trPr>
+          <w:trHeight w:val="645"/>
+        </w:trPr>
+        <w:tc>
+          <w:tcPr>
+            <w:tcW w:w="1440" w:type="dxa"/>
+          </w:tcPr>
+          <w:p>
+            <w:pPr>
+              <w:pStyle w:val="ListParagraph"/>
+              <w:rPr>
+                <w:rFonts w:ascii="宋体" w:eastAsia="宋体" w:hAnsi="宋体" w:cs="宋体" w:hint="eastAsia"/>
+              </w:rPr>
+            </w:pPr>
+          </w:p>
+        </w:tc>
+        <w:tc>
+          <w:tcPr>
+            <w:tcW w:w="6480" w:type="dxa"/>
+          </w:tcPr>
+          <w:p>
+            <w:pPr>
+              <w:pStyle w:val="ListParagraph"/>
+              <w:rPr>
+                <w:rFonts w:ascii="宋体" w:eastAsia="宋体" w:hAnsi="宋体" w:cs="宋体" w:hint="eastAsia"/>
+              </w:rPr>
+            </w:pPr>
+          </w:p>
+        </w:tc>
+      </w:tr>
+    </w:tbl>
+    <w:p>
+      <w:pPr>
+        <w:pStyle w:val="ListParagraph"/>
+        <w:ind w:left="1080"/>
+        <w:rPr>
+          <w:rFonts w:ascii="宋体" w:eastAsia="宋体" w:hAnsi="宋体" w:cs="宋体" w:hint="eastAsia"/>
+        </w:rPr>
+      </w:pPr>
+    </w:p>
+    <w:p>
+      <w:pPr>
+        <w:pStyle w:val="ListParagraph"/>
+        <w:ind w:left="1080"/>
+        <w:rPr>
+          <w:rFonts w:ascii="宋体" w:eastAsia="宋体" w:hAnsi="宋体" w:cs="宋体" w:hint="eastAsia"/>
+        </w:rPr>
+      </w:pPr>
+    </w:p>
+    <w:p>
+      <w:pPr>
+        <w:pStyle w:val="ListParagraph"/>
+        <w:ind w:left="1080"/>
+        <w:rPr>
+          <w:rFonts w:ascii="宋体" w:eastAsia="宋体" w:hAnsi="宋体" w:cs="宋体" w:hint="eastAsia"/>
+        </w:rPr>
+      </w:pPr>
+    </w:p>
+    <w:p>
+      <w:pPr>
+        <w:pStyle w:val="ListParagraph"/>
+        <w:ind w:left="1080"/>
+        <w:rPr>
+          <w:rFonts w:ascii="宋体" w:eastAsia="宋体" w:hAnsi="宋体" w:cs="宋体" w:hint="eastAsia"/>
+        </w:rPr>
+      </w:pPr>
       <w:bookmarkStart w:id="0" w:name="_GoBack"/>
       <w:bookmarkEnd w:id="0"/>
+    </w:p>
+    <w:p>
+      <w:pPr>
+        <w:pStyle w:val="ListParagraph"/>
+        <w:ind w:left="1080"/>
+        <w:rPr>
+          <w:rFonts w:ascii="宋体" w:eastAsia="宋体" w:hAnsi="宋体" w:cs="宋体" w:hint="eastAsia"/>
+        </w:rPr>
+      </w:pPr>
+    </w:p>
+    <w:p>
+      <w:pPr>
+        <w:pStyle w:val="ListParagraph"/>
+        <w:ind w:left="1080"/>
+        <w:rPr>
+          <w:rFonts w:ascii="宋体" w:eastAsia="宋体" w:hAnsi="宋体" w:cs="宋体" w:hint="eastAsia"/>
+        </w:rPr>
+      </w:pPr>
+    </w:p>
+    <w:p>
+      <w:pPr>
+        <w:pStyle w:val="ListParagraph"/>
+        <w:ind w:left="1080"/>
+        <w:rPr>
+          <w:rFonts w:ascii="宋体" w:eastAsia="宋体" w:hAnsi="宋体" w:cs="宋体" w:hint="eastAsia"/>
+        </w:rPr>
+      </w:pPr>
+    </w:p>
+    <w:p>
+      <w:pPr>
+        <w:pStyle w:val="ListParagraph"/>
+        <w:ind w:left="1080"/>
+        <w:rPr>
+          <w:rFonts w:ascii="宋体" w:eastAsia="宋体" w:hAnsi="宋体" w:cs="宋体" w:hint="eastAsia"/>
+        </w:rPr>
+      </w:pPr>
+    </w:p>
+    <w:p>
+      <w:pPr>
+        <w:pStyle w:val="ListParagraph"/>
+        <w:ind w:left="1080"/>
+        <w:rPr>
+          <w:rFonts w:ascii="宋体" w:eastAsia="宋体" w:hAnsi="宋体" w:cs="宋体" w:hint="eastAsia"/>
+        </w:rPr>
+      </w:pPr>
+    </w:p>
+    <w:p>
+      <w:pPr>
+        <w:pStyle w:val="ListParagraph"/>
+        <w:ind w:left="1080"/>
+        <w:rPr>
+          <w:rFonts w:ascii="宋体" w:eastAsia="宋体" w:hAnsi="宋体" w:cs="宋体" w:hint="eastAsia"/>
+        </w:rPr>
+      </w:pPr>
+    </w:p>
+    <w:p>
+      <w:pPr>
+        <w:pStyle w:val="ListParagraph"/>
+        <w:ind w:left="1080"/>
+        <w:rPr>
+          <w:rFonts w:ascii="宋体" w:eastAsia="宋体" w:hAnsi="宋体" w:cs="宋体" w:hint="eastAsia"/>
+        </w:rPr>
+      </w:pPr>
+    </w:p>
+    <w:p>
+      <w:pPr>
+        <w:pStyle w:val="ListParagraph"/>
+        <w:ind w:left="1080"/>
+        <w:rPr>
+          <w:rFonts w:ascii="宋体" w:eastAsia="宋体" w:hAnsi="宋体" w:cs="宋体" w:hint="eastAsia"/>
+        </w:rPr>
+      </w:pPr>
+    </w:p>
+    <w:p>
+      <w:pPr>
+        <w:pStyle w:val="ListParagraph"/>
+        <w:ind w:left="1080"/>
+        <w:rPr>
+          <w:rFonts w:ascii="宋体" w:eastAsia="宋体" w:hAnsi="宋体" w:cs="宋体" w:hint="eastAsia"/>
+        </w:rPr>
+      </w:pPr>
+    </w:p>
+    <w:p>
+      <w:pPr>
+        <w:pStyle w:val="ListParagraph"/>
+        <w:ind w:left="1080"/>
+        <w:rPr>
+          <w:rFonts w:ascii="宋体" w:eastAsia="宋体" w:hAnsi="宋体" w:cs="宋体" w:hint="eastAsia"/>
+        </w:rPr>
+      </w:pPr>
+    </w:p>
+    <w:p>
+      <w:pPr>
+        <w:pStyle w:val="ListParagraph"/>
+        <w:ind w:left="1080"/>
+        <w:rPr>
+          <w:rFonts w:ascii="宋体" w:eastAsia="宋体" w:hAnsi="宋体" w:cs="宋体" w:hint="eastAsia"/>
+        </w:rPr>
+      </w:pPr>
+    </w:p>
+    <w:p>
+      <w:pPr>
+        <w:pStyle w:val="ListParagraph"/>
+        <w:ind w:left="1080"/>
+        <w:rPr>
+          <w:rFonts w:ascii="宋体" w:eastAsia="宋体" w:hAnsi="宋体" w:cs="宋体" w:hint="eastAsia"/>
+        </w:rPr>
+      </w:pPr>
+    </w:p>
+    <w:p>
+      <w:pPr>
+        <w:pStyle w:val="ListParagraph"/>
+        <w:ind w:left="1080"/>
+        <w:rPr>
+          <w:rFonts w:ascii="宋体" w:eastAsia="宋体" w:hAnsi="宋体" w:cs="宋体" w:hint="eastAsia"/>
+        </w:rPr>
+      </w:pPr>
+    </w:p>
+    <w:p>
+      <w:pPr>
+        <w:pStyle w:val="ListParagraph"/>
+        <w:ind w:left="1080"/>
+        <w:rPr>
+          <w:rFonts w:ascii="宋体" w:eastAsia="宋体" w:hAnsi="宋体" w:cs="宋体" w:hint="eastAsia"/>
+        </w:rPr>
+      </w:pPr>
+    </w:p>
+    <w:p>
+      <w:pPr>
+        <w:pStyle w:val="ListParagraph"/>
+        <w:ind w:left="1080"/>
+        <w:rPr>
+          <w:rFonts w:ascii="宋体" w:eastAsia="宋体" w:hAnsi="宋体" w:cs="宋体" w:hint="eastAsia"/>
+        </w:rPr>
+      </w:pPr>
+    </w:p>
+    <w:p>
+      <w:pPr>
+        <w:pStyle w:val="ListParagraph"/>
+        <w:ind w:left="1080"/>
+        <w:rPr>
+          <w:rFonts w:ascii="宋体" w:eastAsia="宋体" w:hAnsi="宋体" w:cs="宋体" w:hint="eastAsia"/>
+        </w:rPr>
+      </w:pPr>
+    </w:p>
+    <w:p>
+      <w:pPr>
+        <w:pStyle w:val="ListParagraph"/>
+        <w:ind w:left="1080"/>
+        <w:rPr>
+          <w:rFonts w:ascii="宋体" w:eastAsia="宋体" w:hAnsi="宋体" w:cs="宋体" w:hint="eastAsia"/>
+        </w:rPr>
+      </w:pPr>
+    </w:p>
+    <w:p>
+      <w:pPr>
+        <w:pStyle w:val="ListParagraph"/>
+        <w:ind w:left="1080"/>
+        <w:rPr>
+          <w:rFonts w:ascii="宋体" w:eastAsia="宋体" w:hAnsi="宋体" w:cs="宋体" w:hint="eastAsia"/>
+        </w:rPr>
+      </w:pPr>
+    </w:p>
+    <w:p>
+      <w:pPr>
+        <w:pStyle w:val="ListParagraph"/>
+        <w:ind w:left="1080"/>
+        <w:rPr>
+          <w:rFonts w:ascii="宋体" w:eastAsia="宋体" w:hAnsi="宋体" w:cs="宋体" w:hint="eastAsia"/>
+        </w:rPr>
+      </w:pPr>
+    </w:p>
+    <w:p>
+      <w:pPr>
+        <w:pStyle w:val="ListParagraph"/>
+        <w:ind w:left="1080"/>
+        <w:rPr>
+          <w:rFonts w:ascii="宋体" w:eastAsia="宋体" w:hAnsi="宋体" w:cs="宋体" w:hint="eastAsia"/>
+        </w:rPr>
+      </w:pPr>
+    </w:p>
+    <w:p>
+      <w:pPr>
+        <w:pStyle w:val="ListParagraph"/>
+        <w:ind w:left="1080"/>
+        <w:rPr>
+          <w:rFonts w:ascii="宋体" w:eastAsia="宋体" w:hAnsi="宋体" w:cs="宋体" w:hint="eastAsia"/>
+        </w:rPr>
+      </w:pPr>
+    </w:p>
+    <w:p>
+      <w:pPr>
+        <w:pStyle w:val="ListParagraph"/>
+        <w:ind w:left="1080"/>
+        <w:rPr>
+          <w:rFonts w:ascii="宋体" w:eastAsia="宋体" w:hAnsi="宋体" w:cs="宋体" w:hint="eastAsia"/>
+        </w:rPr>
+      </w:pPr>
+    </w:p>
+    <w:p>
+      <w:pPr>
+        <w:pStyle w:val="ListParagraph"/>
+        <w:ind w:left="1080"/>
+        <w:rPr>
+          <w:rFonts w:ascii="宋体" w:eastAsia="宋体" w:hAnsi="宋体" w:cs="宋体" w:hint="eastAsia"/>
+        </w:rPr>
+      </w:pPr>
+    </w:p>
+    <w:p>
+      <w:pPr>
+        <w:pStyle w:val="ListParagraph"/>
+        <w:ind w:left="1080"/>
+        <w:rPr>
+          <w:rFonts w:ascii="宋体" w:eastAsia="宋体" w:hAnsi="宋体" w:cs="宋体" w:hint="eastAsia"/>
+        </w:rPr>
+      </w:pPr>
+    </w:p>
+    <w:p>
+      <w:pPr>
+        <w:pStyle w:val="ListParagraph"/>
+        <w:ind w:left="1080"/>
+        <w:rPr>
+          <w:rFonts w:ascii="宋体" w:eastAsia="宋体" w:hAnsi="宋体" w:cs="宋体" w:hint="eastAsia"/>
+        </w:rPr>
+      </w:pPr>
+    </w:p>
+    <w:p>
+      <w:pPr>
+        <w:pStyle w:val="ListParagraph"/>
+        <w:ind w:left="1080"/>
+        <w:rPr>
+          <w:rFonts w:ascii="宋体" w:eastAsia="宋体" w:hAnsi="宋体" w:cs="宋体" w:hint="eastAsia"/>
+        </w:rPr>
+      </w:pPr>
+    </w:p>
+    <w:p>
+      <w:pPr>
+        <w:pStyle w:val="ListParagraph"/>
+        <w:ind w:left="1080"/>
+        <w:rPr>
+          <w:rFonts w:ascii="宋体" w:eastAsia="宋体" w:hAnsi="宋体" w:cs="宋体" w:hint="eastAsia"/>
+        </w:rPr>
+      </w:pPr>
+    </w:p>
+    <w:p>
+      <w:pPr>
+        <w:pStyle w:val="ListParagraph"/>
+        <w:ind w:left="1080"/>
+        <w:rPr>
+          <w:rFonts w:ascii="宋体" w:eastAsia="宋体" w:hAnsi="宋体" w:cs="宋体" w:hint="eastAsia"/>
+        </w:rPr>
+      </w:pPr>
+    </w:p>
+    <w:p>
+      <w:pPr>
+        <w:pStyle w:val="ListParagraph"/>
+        <w:ind w:left="1080"/>
+        <w:rPr>
+          <w:rFonts w:ascii="宋体" w:eastAsia="宋体" w:hAnsi="宋体" w:cs="宋体" w:hint="eastAsia"/>
+        </w:rPr>
+      </w:pPr>
+    </w:p>
+    <w:p>
+      <w:pPr>
+        <w:pStyle w:val="ListParagraph"/>
+        <w:ind w:left="1080"/>
+        <w:rPr>
+          <w:rFonts w:ascii="宋体" w:eastAsia="宋体" w:hAnsi="宋体" w:cs="宋体" w:hint="eastAsia"/>
+        </w:rPr>
+      </w:pPr>
+    </w:p>
+    <w:p>
+      <w:pPr>
+        <w:pStyle w:val="ListParagraph"/>
+        <w:ind w:left="1080"/>
+        <w:rPr>
+          <w:rFonts w:ascii="宋体" w:eastAsia="宋体" w:hAnsi="宋体" w:cs="宋体" w:hint="eastAsia"/>
+        </w:rPr>
+      </w:pPr>
+    </w:p>
+    <w:p>
+      <w:pPr>
+        <w:pStyle w:val="ListParagraph"/>
+        <w:ind w:left="1080"/>
+        <w:rPr>
+          <w:rFonts w:ascii="宋体" w:eastAsia="宋体" w:hAnsi="宋体" w:cs="宋体" w:hint="eastAsia"/>
+        </w:rPr>
+      </w:pPr>
+    </w:p>
+    <w:p>
+      <w:pPr>
+        <w:pStyle w:val="ListParagraph"/>
+        <w:numPr>
+          <w:ilvl w:val="0"/>
+          <w:numId w:val="4"/>
+        </w:numPr>
+        <w:rPr>
+          <w:rFonts w:hint="eastAsia"/>
+        </w:rPr>
+      </w:pPr>
+      <w:r>
+        <w:rPr>
+          <w:rFonts w:ascii="宋体" w:eastAsia="宋体" w:hAnsi="宋体" w:cs="宋体" w:hint="eastAsia"/>
+        </w:rPr>
+        <w:t>界面设计</w:t>
+      </w:r>
+    </w:p>
+    <w:p>
+      <w:pPr>
+        <w:pStyle w:val="ListParagraph"/>
+        <w:rPr>
+          <w:rFonts w:hint="eastAsia"/>
+        </w:rPr>
+      </w:pPr>
+    </w:p>
+    <w:p>
+      <w:pPr>
+        <w:pStyle w:val="ListParagraph"/>
+        <w:numPr>
+          <w:ilvl w:val="0"/>
+          <w:numId w:val="3"/>
+        </w:numPr>
+        <w:rPr>
+          <w:rFonts w:hint="eastAsia"/>
+        </w:rPr>
+      </w:pPr>
+      <w:r>
+        <w:rPr>
+          <w:rFonts w:hint="eastAsia"/>
+        </w:rPr>
+        <w:t>服</w:t>
+      </w:r>
+      <w:r>
+        <w:rPr>
+          <w:rFonts w:ascii="宋体" w:eastAsia="宋体" w:hAnsi="宋体" w:cs="宋体" w:hint="eastAsia"/>
+        </w:rPr>
+        <w:t>务</w:t>
+      </w:r>
+      <w:r>
+        <w:rPr>
+          <w:rFonts w:hint="eastAsia"/>
+        </w:rPr>
+        <w:t>器端</w:t>
+      </w:r>
+      <w:r>
+        <w:rPr>
+          <w:rFonts w:ascii="宋体" w:eastAsia="宋体" w:hAnsi="宋体" w:cs="宋体" w:hint="eastAsia"/>
+        </w:rPr>
+        <w:t>设计</w:t>
+      </w:r>
+    </w:p>
+    <w:p>
+      <w:pPr>
+        <w:pStyle w:val="ListParagraph"/>
+        <w:numPr>
+          <w:ilvl w:val="0"/>
+          <w:numId w:val="5"/>
+        </w:numPr>
+        <w:rPr>
+          <w:rFonts w:ascii="宋体" w:eastAsia="宋体" w:hAnsi="宋体" w:cs="宋体" w:hint="eastAsia"/>
+        </w:rPr>
+      </w:pPr>
+      <w:r>
+        <w:rPr>
+          <w:rFonts w:ascii="宋体" w:eastAsia="宋体" w:hAnsi="宋体" w:cs="宋体" w:hint="eastAsia"/>
+        </w:rPr>
+        <w:t>数据结构设计</w:t>
+      </w:r>
+    </w:p>
+    <w:p>
+      <w:pPr>
+        <w:pStyle w:val="ListParagraph"/>
+        <w:numPr>
+          <w:ilvl w:val="0"/>
+          <w:numId w:val="5"/>
+        </w:numPr>
+        <w:rPr>
+          <w:rFonts w:hint="eastAsia"/>
+        </w:rPr>
+      </w:pPr>
+      <w:r>
+        <w:rPr>
+          <w:rFonts w:ascii="宋体" w:eastAsia="宋体" w:hAnsi="宋体" w:cs="宋体" w:hint="eastAsia"/>
+        </w:rPr>
+        <w:t>数据传输设计</w:t>
+      </w:r>
     </w:p>
     <w:sectPr>
       <w:pgSz w:w="11900" w:h="16840"/>
@@ -14,6 +727,471 @@
     </w:sectPr>
   </w:body>
 </w:document>
+</file>
+
+<file path=word/numbering.xml><?xml version="1.0" encoding="utf-8"?>
+<w:numbering xmlns:wpc="http://schemas.microsoft.com/office/word/2010/wordprocessingCanvas" xmlns:mo="http://schemas.microsoft.com/office/mac/office/2008/main" xmlns:mc="http://schemas.openxmlformats.org/markup-compatibility/2006" xmlns:mv="urn:schemas-microsoft-com:mac:vml" xmlns:o="urn:schemas-microsoft-com:office:office" xmlns:r="http://schemas.openxmlformats.org/officeDocument/2006/relationships" xmlns:m="http://schemas.openxmlformats.org/officeDocument/2006/math" xmlns:v="urn:schemas-microsoft-com:vml" xmlns:wp14="http://schemas.microsoft.com/office/word/2010/wordprocessingDrawing" xmlns:wp="http://schemas.openxmlformats.org/drawingml/2006/wordprocessingDrawing" xmlns:w10="urn:schemas-microsoft-com:office:word" xmlns:w="http://schemas.openxmlformats.org/wordprocessingml/2006/main" xmlns:w14="http://schemas.microsoft.com/office/word/2010/wordml" xmlns:wpg="http://schemas.microsoft.com/office/word/2010/wordprocessingGroup" xmlns:wpi="http://schemas.microsoft.com/office/word/2010/wordprocessingInk" xmlns:wne="http://schemas.microsoft.com/office/word/2006/wordml" xmlns:wps="http://schemas.microsoft.com/office/word/2010/wordprocessingShape" mc:Ignorable="w14 wp14">
+  <w:abstractNum w:abstractNumId="0">
+    <w:nsid w:val="2E0943F5"/>
+    <w:multiLevelType w:val="hybridMultilevel"/>
+    <w:tmpl w:val="E5A82132"/>
+    <w:lvl w:ilvl="0" w:tplc="5FFEECEE">
+      <w:start w:val="1"/>
+      <w:numFmt w:val="japaneseCounting"/>
+      <w:lvlText w:val="%1."/>
+      <w:lvlJc w:val="left"/>
+      <w:pPr>
+        <w:ind w:left="720" w:hanging="360"/>
+      </w:pPr>
+      <w:rPr>
+        <w:rFonts w:hint="eastAsia"/>
+      </w:rPr>
+    </w:lvl>
+    <w:lvl w:ilvl="1" w:tplc="04090019" w:tentative="1">
+      <w:start w:val="1"/>
+      <w:numFmt w:val="lowerLetter"/>
+      <w:lvlText w:val="%2."/>
+      <w:lvlJc w:val="left"/>
+      <w:pPr>
+        <w:ind w:left="1440" w:hanging="360"/>
+      </w:pPr>
+    </w:lvl>
+    <w:lvl w:ilvl="2" w:tplc="0409001B" w:tentative="1">
+      <w:start w:val="1"/>
+      <w:numFmt w:val="lowerRoman"/>
+      <w:lvlText w:val="%3."/>
+      <w:lvlJc w:val="right"/>
+      <w:pPr>
+        <w:ind w:left="2160" w:hanging="180"/>
+      </w:pPr>
+    </w:lvl>
+    <w:lvl w:ilvl="3" w:tplc="0409000F" w:tentative="1">
+      <w:start w:val="1"/>
+      <w:numFmt w:val="decimal"/>
+      <w:lvlText w:val="%4."/>
+      <w:lvlJc w:val="left"/>
+      <w:pPr>
+        <w:ind w:left="2880" w:hanging="360"/>
+      </w:pPr>
+    </w:lvl>
+    <w:lvl w:ilvl="4" w:tplc="04090019" w:tentative="1">
+      <w:start w:val="1"/>
+      <w:numFmt w:val="lowerLetter"/>
+      <w:lvlText w:val="%5."/>
+      <w:lvlJc w:val="left"/>
+      <w:pPr>
+        <w:ind w:left="3600" w:hanging="360"/>
+      </w:pPr>
+    </w:lvl>
+    <w:lvl w:ilvl="5" w:tplc="0409001B" w:tentative="1">
+      <w:start w:val="1"/>
+      <w:numFmt w:val="lowerRoman"/>
+      <w:lvlText w:val="%6."/>
+      <w:lvlJc w:val="right"/>
+      <w:pPr>
+        <w:ind w:left="4320" w:hanging="180"/>
+      </w:pPr>
+    </w:lvl>
+    <w:lvl w:ilvl="6" w:tplc="0409000F" w:tentative="1">
+      <w:start w:val="1"/>
+      <w:numFmt w:val="decimal"/>
+      <w:lvlText w:val="%7."/>
+      <w:lvlJc w:val="left"/>
+      <w:pPr>
+        <w:ind w:left="5040" w:hanging="360"/>
+      </w:pPr>
+    </w:lvl>
+    <w:lvl w:ilvl="7" w:tplc="04090019" w:tentative="1">
+      <w:start w:val="1"/>
+      <w:numFmt w:val="lowerLetter"/>
+      <w:lvlText w:val="%8."/>
+      <w:lvlJc w:val="left"/>
+      <w:pPr>
+        <w:ind w:left="5760" w:hanging="360"/>
+      </w:pPr>
+    </w:lvl>
+    <w:lvl w:ilvl="8" w:tplc="0409001B" w:tentative="1">
+      <w:start w:val="1"/>
+      <w:numFmt w:val="lowerRoman"/>
+      <w:lvlText w:val="%9."/>
+      <w:lvlJc w:val="right"/>
+      <w:pPr>
+        <w:ind w:left="6480" w:hanging="180"/>
+      </w:pPr>
+    </w:lvl>
+  </w:abstractNum>
+  <w:abstractNum w:abstractNumId="1">
+    <w:nsid w:val="3EB038BC"/>
+    <w:multiLevelType w:val="hybridMultilevel"/>
+    <w:tmpl w:val="ADAAE01C"/>
+    <w:lvl w:ilvl="0" w:tplc="6E8E9DE4">
+      <w:start w:val="1"/>
+      <w:numFmt w:val="japaneseCounting"/>
+      <w:lvlText w:val="%1．"/>
+      <w:lvlJc w:val="left"/>
+      <w:pPr>
+        <w:ind w:left="1080" w:hanging="720"/>
+      </w:pPr>
+      <w:rPr>
+        <w:rFonts w:hint="eastAsia"/>
+      </w:rPr>
+    </w:lvl>
+    <w:lvl w:ilvl="1" w:tplc="04090019" w:tentative="1">
+      <w:start w:val="1"/>
+      <w:numFmt w:val="lowerLetter"/>
+      <w:lvlText w:val="%2."/>
+      <w:lvlJc w:val="left"/>
+      <w:pPr>
+        <w:ind w:left="1440" w:hanging="360"/>
+      </w:pPr>
+    </w:lvl>
+    <w:lvl w:ilvl="2" w:tplc="0409001B" w:tentative="1">
+      <w:start w:val="1"/>
+      <w:numFmt w:val="lowerRoman"/>
+      <w:lvlText w:val="%3."/>
+      <w:lvlJc w:val="right"/>
+      <w:pPr>
+        <w:ind w:left="2160" w:hanging="180"/>
+      </w:pPr>
+    </w:lvl>
+    <w:lvl w:ilvl="3" w:tplc="0409000F" w:tentative="1">
+      <w:start w:val="1"/>
+      <w:numFmt w:val="decimal"/>
+      <w:lvlText w:val="%4."/>
+      <w:lvlJc w:val="left"/>
+      <w:pPr>
+        <w:ind w:left="2880" w:hanging="360"/>
+      </w:pPr>
+    </w:lvl>
+    <w:lvl w:ilvl="4" w:tplc="04090019" w:tentative="1">
+      <w:start w:val="1"/>
+      <w:numFmt w:val="lowerLetter"/>
+      <w:lvlText w:val="%5."/>
+      <w:lvlJc w:val="left"/>
+      <w:pPr>
+        <w:ind w:left="3600" w:hanging="360"/>
+      </w:pPr>
+    </w:lvl>
+    <w:lvl w:ilvl="5" w:tplc="0409001B" w:tentative="1">
+      <w:start w:val="1"/>
+      <w:numFmt w:val="lowerRoman"/>
+      <w:lvlText w:val="%6."/>
+      <w:lvlJc w:val="right"/>
+      <w:pPr>
+        <w:ind w:left="4320" w:hanging="180"/>
+      </w:pPr>
+    </w:lvl>
+    <w:lvl w:ilvl="6" w:tplc="0409000F" w:tentative="1">
+      <w:start w:val="1"/>
+      <w:numFmt w:val="decimal"/>
+      <w:lvlText w:val="%7."/>
+      <w:lvlJc w:val="left"/>
+      <w:pPr>
+        <w:ind w:left="5040" w:hanging="360"/>
+      </w:pPr>
+    </w:lvl>
+    <w:lvl w:ilvl="7" w:tplc="04090019" w:tentative="1">
+      <w:start w:val="1"/>
+      <w:numFmt w:val="lowerLetter"/>
+      <w:lvlText w:val="%8."/>
+      <w:lvlJc w:val="left"/>
+      <w:pPr>
+        <w:ind w:left="5760" w:hanging="360"/>
+      </w:pPr>
+    </w:lvl>
+    <w:lvl w:ilvl="8" w:tplc="0409001B" w:tentative="1">
+      <w:start w:val="1"/>
+      <w:numFmt w:val="lowerRoman"/>
+      <w:lvlText w:val="%9."/>
+      <w:lvlJc w:val="right"/>
+      <w:pPr>
+        <w:ind w:left="6480" w:hanging="180"/>
+      </w:pPr>
+    </w:lvl>
+  </w:abstractNum>
+  <w:abstractNum w:abstractNumId="2">
+    <w:nsid w:val="3F56758B"/>
+    <w:multiLevelType w:val="hybridMultilevel"/>
+    <w:tmpl w:val="B26695D4"/>
+    <w:lvl w:ilvl="0" w:tplc="0409000F">
+      <w:start w:val="1"/>
+      <w:numFmt w:val="decimal"/>
+      <w:lvlText w:val="%1."/>
+      <w:lvlJc w:val="left"/>
+      <w:pPr>
+        <w:ind w:left="720" w:hanging="360"/>
+      </w:pPr>
+      <w:rPr>
+        <w:rFonts w:hint="default"/>
+      </w:rPr>
+    </w:lvl>
+    <w:lvl w:ilvl="1" w:tplc="04090019" w:tentative="1">
+      <w:start w:val="1"/>
+      <w:numFmt w:val="lowerLetter"/>
+      <w:lvlText w:val="%2."/>
+      <w:lvlJc w:val="left"/>
+      <w:pPr>
+        <w:ind w:left="1440" w:hanging="360"/>
+      </w:pPr>
+    </w:lvl>
+    <w:lvl w:ilvl="2" w:tplc="0409001B" w:tentative="1">
+      <w:start w:val="1"/>
+      <w:numFmt w:val="lowerRoman"/>
+      <w:lvlText w:val="%3."/>
+      <w:lvlJc w:val="right"/>
+      <w:pPr>
+        <w:ind w:left="2160" w:hanging="180"/>
+      </w:pPr>
+    </w:lvl>
+    <w:lvl w:ilvl="3" w:tplc="0409000F" w:tentative="1">
+      <w:start w:val="1"/>
+      <w:numFmt w:val="decimal"/>
+      <w:lvlText w:val="%4."/>
+      <w:lvlJc w:val="left"/>
+      <w:pPr>
+        <w:ind w:left="2880" w:hanging="360"/>
+      </w:pPr>
+    </w:lvl>
+    <w:lvl w:ilvl="4" w:tplc="04090019" w:tentative="1">
+      <w:start w:val="1"/>
+      <w:numFmt w:val="lowerLetter"/>
+      <w:lvlText w:val="%5."/>
+      <w:lvlJc w:val="left"/>
+      <w:pPr>
+        <w:ind w:left="3600" w:hanging="360"/>
+      </w:pPr>
+    </w:lvl>
+    <w:lvl w:ilvl="5" w:tplc="0409001B" w:tentative="1">
+      <w:start w:val="1"/>
+      <w:numFmt w:val="lowerRoman"/>
+      <w:lvlText w:val="%6."/>
+      <w:lvlJc w:val="right"/>
+      <w:pPr>
+        <w:ind w:left="4320" w:hanging="180"/>
+      </w:pPr>
+    </w:lvl>
+    <w:lvl w:ilvl="6" w:tplc="0409000F" w:tentative="1">
+      <w:start w:val="1"/>
+      <w:numFmt w:val="decimal"/>
+      <w:lvlText w:val="%7."/>
+      <w:lvlJc w:val="left"/>
+      <w:pPr>
+        <w:ind w:left="5040" w:hanging="360"/>
+      </w:pPr>
+    </w:lvl>
+    <w:lvl w:ilvl="7" w:tplc="04090019" w:tentative="1">
+      <w:start w:val="1"/>
+      <w:numFmt w:val="lowerLetter"/>
+      <w:lvlText w:val="%8."/>
+      <w:lvlJc w:val="left"/>
+      <w:pPr>
+        <w:ind w:left="5760" w:hanging="360"/>
+      </w:pPr>
+    </w:lvl>
+    <w:lvl w:ilvl="8" w:tplc="0409001B" w:tentative="1">
+      <w:start w:val="1"/>
+      <w:numFmt w:val="lowerRoman"/>
+      <w:lvlText w:val="%9."/>
+      <w:lvlJc w:val="right"/>
+      <w:pPr>
+        <w:ind w:left="6480" w:hanging="180"/>
+      </w:pPr>
+    </w:lvl>
+  </w:abstractNum>
+  <w:abstractNum w:abstractNumId="3">
+    <w:nsid w:val="4E25196E"/>
+    <w:multiLevelType w:val="hybridMultilevel"/>
+    <w:tmpl w:val="644AE0A8"/>
+    <w:lvl w:ilvl="0" w:tplc="F1CCD9A0">
+      <w:start w:val="1"/>
+      <w:numFmt w:val="decimal"/>
+      <w:lvlText w:val="%1."/>
+      <w:lvlJc w:val="left"/>
+      <w:pPr>
+        <w:ind w:left="1080" w:hanging="360"/>
+      </w:pPr>
+      <w:rPr>
+        <w:rFonts w:hint="eastAsia"/>
+      </w:rPr>
+    </w:lvl>
+    <w:lvl w:ilvl="1" w:tplc="04090019" w:tentative="1">
+      <w:start w:val="1"/>
+      <w:numFmt w:val="lowerLetter"/>
+      <w:lvlText w:val="%2."/>
+      <w:lvlJc w:val="left"/>
+      <w:pPr>
+        <w:ind w:left="1800" w:hanging="360"/>
+      </w:pPr>
+    </w:lvl>
+    <w:lvl w:ilvl="2" w:tplc="0409001B" w:tentative="1">
+      <w:start w:val="1"/>
+      <w:numFmt w:val="lowerRoman"/>
+      <w:lvlText w:val="%3."/>
+      <w:lvlJc w:val="right"/>
+      <w:pPr>
+        <w:ind w:left="2520" w:hanging="180"/>
+      </w:pPr>
+    </w:lvl>
+    <w:lvl w:ilvl="3" w:tplc="0409000F" w:tentative="1">
+      <w:start w:val="1"/>
+      <w:numFmt w:val="decimal"/>
+      <w:lvlText w:val="%4."/>
+      <w:lvlJc w:val="left"/>
+      <w:pPr>
+        <w:ind w:left="3240" w:hanging="360"/>
+      </w:pPr>
+    </w:lvl>
+    <w:lvl w:ilvl="4" w:tplc="04090019" w:tentative="1">
+      <w:start w:val="1"/>
+      <w:numFmt w:val="lowerLetter"/>
+      <w:lvlText w:val="%5."/>
+      <w:lvlJc w:val="left"/>
+      <w:pPr>
+        <w:ind w:left="3960" w:hanging="360"/>
+      </w:pPr>
+    </w:lvl>
+    <w:lvl w:ilvl="5" w:tplc="0409001B" w:tentative="1">
+      <w:start w:val="1"/>
+      <w:numFmt w:val="lowerRoman"/>
+      <w:lvlText w:val="%6."/>
+      <w:lvlJc w:val="right"/>
+      <w:pPr>
+        <w:ind w:left="4680" w:hanging="180"/>
+      </w:pPr>
+    </w:lvl>
+    <w:lvl w:ilvl="6" w:tplc="0409000F" w:tentative="1">
+      <w:start w:val="1"/>
+      <w:numFmt w:val="decimal"/>
+      <w:lvlText w:val="%7."/>
+      <w:lvlJc w:val="left"/>
+      <w:pPr>
+        <w:ind w:left="5400" w:hanging="360"/>
+      </w:pPr>
+    </w:lvl>
+    <w:lvl w:ilvl="7" w:tplc="04090019" w:tentative="1">
+      <w:start w:val="1"/>
+      <w:numFmt w:val="lowerLetter"/>
+      <w:lvlText w:val="%8."/>
+      <w:lvlJc w:val="left"/>
+      <w:pPr>
+        <w:ind w:left="6120" w:hanging="360"/>
+      </w:pPr>
+    </w:lvl>
+    <w:lvl w:ilvl="8" w:tplc="0409001B" w:tentative="1">
+      <w:start w:val="1"/>
+      <w:numFmt w:val="lowerRoman"/>
+      <w:lvlText w:val="%9."/>
+      <w:lvlJc w:val="right"/>
+      <w:pPr>
+        <w:ind w:left="6840" w:hanging="180"/>
+      </w:pPr>
+    </w:lvl>
+  </w:abstractNum>
+  <w:abstractNum w:abstractNumId="4">
+    <w:nsid w:val="509D6421"/>
+    <w:multiLevelType w:val="hybridMultilevel"/>
+    <w:tmpl w:val="8DB6166E"/>
+    <w:lvl w:ilvl="0" w:tplc="16F28660">
+      <w:start w:val="1"/>
+      <w:numFmt w:val="decimal"/>
+      <w:lvlText w:val="%1."/>
+      <w:lvlJc w:val="left"/>
+      <w:pPr>
+        <w:ind w:left="1080" w:hanging="360"/>
+      </w:pPr>
+      <w:rPr>
+        <w:rFonts w:hint="eastAsia"/>
+      </w:rPr>
+    </w:lvl>
+    <w:lvl w:ilvl="1" w:tplc="04090019" w:tentative="1">
+      <w:start w:val="1"/>
+      <w:numFmt w:val="lowerLetter"/>
+      <w:lvlText w:val="%2."/>
+      <w:lvlJc w:val="left"/>
+      <w:pPr>
+        <w:ind w:left="1800" w:hanging="360"/>
+      </w:pPr>
+    </w:lvl>
+    <w:lvl w:ilvl="2" w:tplc="0409001B" w:tentative="1">
+      <w:start w:val="1"/>
+      <w:numFmt w:val="lowerRoman"/>
+      <w:lvlText w:val="%3."/>
+      <w:lvlJc w:val="right"/>
+      <w:pPr>
+        <w:ind w:left="2520" w:hanging="180"/>
+      </w:pPr>
+    </w:lvl>
+    <w:lvl w:ilvl="3" w:tplc="0409000F" w:tentative="1">
+      <w:start w:val="1"/>
+      <w:numFmt w:val="decimal"/>
+      <w:lvlText w:val="%4."/>
+      <w:lvlJc w:val="left"/>
+      <w:pPr>
+        <w:ind w:left="3240" w:hanging="360"/>
+      </w:pPr>
+    </w:lvl>
+    <w:lvl w:ilvl="4" w:tplc="04090019" w:tentative="1">
+      <w:start w:val="1"/>
+      <w:numFmt w:val="lowerLetter"/>
+      <w:lvlText w:val="%5."/>
+      <w:lvlJc w:val="left"/>
+      <w:pPr>
+        <w:ind w:left="3960" w:hanging="360"/>
+      </w:pPr>
+    </w:lvl>
+    <w:lvl w:ilvl="5" w:tplc="0409001B" w:tentative="1">
+      <w:start w:val="1"/>
+      <w:numFmt w:val="lowerRoman"/>
+      <w:lvlText w:val="%6."/>
+      <w:lvlJc w:val="right"/>
+      <w:pPr>
+        <w:ind w:left="4680" w:hanging="180"/>
+      </w:pPr>
+    </w:lvl>
+    <w:lvl w:ilvl="6" w:tplc="0409000F" w:tentative="1">
+      <w:start w:val="1"/>
+      <w:numFmt w:val="decimal"/>
+      <w:lvlText w:val="%7."/>
+      <w:lvlJc w:val="left"/>
+      <w:pPr>
+        <w:ind w:left="5400" w:hanging="360"/>
+      </w:pPr>
+    </w:lvl>
+    <w:lvl w:ilvl="7" w:tplc="04090019" w:tentative="1">
+      <w:start w:val="1"/>
+      <w:numFmt w:val="lowerLetter"/>
+      <w:lvlText w:val="%8."/>
+      <w:lvlJc w:val="left"/>
+      <w:pPr>
+        <w:ind w:left="6120" w:hanging="360"/>
+      </w:pPr>
+    </w:lvl>
+    <w:lvl w:ilvl="8" w:tplc="0409001B" w:tentative="1">
+      <w:start w:val="1"/>
+      <w:numFmt w:val="lowerRoman"/>
+      <w:lvlText w:val="%9."/>
+      <w:lvlJc w:val="right"/>
+      <w:pPr>
+        <w:ind w:left="6840" w:hanging="180"/>
+      </w:pPr>
+    </w:lvl>
+  </w:abstractNum>
+  <w:num w:numId="1">
+    <w:abstractNumId w:val="2"/>
+  </w:num>
+  <w:num w:numId="2">
+    <w:abstractNumId w:val="1"/>
+  </w:num>
+  <w:num w:numId="3">
+    <w:abstractNumId w:val="0"/>
+  </w:num>
+  <w:num w:numId="4">
+    <w:abstractNumId w:val="3"/>
+  </w:num>
+  <w:num w:numId="5">
+    <w:abstractNumId w:val="4"/>
+  </w:num>
+</w:numbering>
 </file>
 
 <file path=word/styles.xml><?xml version="1.0" encoding="utf-8"?>
@@ -198,6 +1376,17 @@
     <w:uiPriority w:val="99"/>
     <w:semiHidden/>
     <w:unhideWhenUsed/>
+  </w:style>
+  <w:style w:type="paragraph" w:styleId="ListParagraph">
+    <w:name w:val="List Paragraph"/>
+    <w:basedOn w:val="Normal"/>
+    <w:uiPriority w:val="34"/>
+    <w:qFormat/>
+    <w:rsid w:val="00EC4DF4"/>
+    <w:pPr>
+      <w:ind w:left="720"/>
+      <w:contextualSpacing/>
+    </w:pPr>
   </w:style>
 </w:styles>
 </file>
@@ -384,6 +1573,17 @@
     <w:uiPriority w:val="99"/>
     <w:semiHidden/>
     <w:unhideWhenUsed/>
+  </w:style>
+  <w:style w:type="paragraph" w:styleId="ListParagraph">
+    <w:name w:val="List Paragraph"/>
+    <w:basedOn w:val="Normal"/>
+    <w:uiPriority w:val="34"/>
+    <w:qFormat/>
+    <w:rsid w:val="00EC4DF4"/>
+    <w:pPr>
+      <w:ind w:left="720"/>
+      <w:contextualSpacing/>
+    </w:pPr>
   </w:style>
 </w:styles>
 </file>
